--- a/docs/Kudu Web Hooks with Zapier Demo.docx
+++ b/docs/Kudu Web Hooks with Zapier Demo.docx
@@ -1,6 +1,6 @@
 
 <file path=word/document.xml><?xml version="1.0" encoding="utf-8"?>
-<w:document xmlns:wpc="http://schemas.microsoft.com/office/word/2010/wordprocessingCanvas" xmlns:mc="http://schemas.openxmlformats.org/markup-compatibility/2006" xmlns:o="urn:schemas-microsoft-com:office:office" xmlns:r="http://schemas.openxmlformats.org/officeDocument/2006/relationships" xmlns:m="http://schemas.openxmlformats.org/officeDocument/2006/math" xmlns:v="urn:schemas-microsoft-com:vml" xmlns:wp14="http://schemas.microsoft.com/office/word/2010/wordprocessingDrawing" xmlns:wp="http://schemas.openxmlformats.org/drawingml/2006/wordprocessingDrawing" xmlns:w10="urn:schemas-microsoft-com:office:word" xmlns:w="http://schemas.openxmlformats.org/wordprocessingml/2006/main" xmlns:w14="http://schemas.microsoft.com/office/word/2010/wordml" xmlns:w15="http://schemas.microsoft.com/office/word/2012/wordml" xmlns:wpg="http://schemas.microsoft.com/office/word/2010/wordprocessingGroup" xmlns:wpi="http://schemas.microsoft.com/office/word/2010/wordprocessingInk" xmlns:wne="http://schemas.microsoft.com/office/word/2006/wordml" xmlns:wps="http://schemas.microsoft.com/office/word/2010/wordprocessingShape" mc:Ignorable="w14 w15 wp14">
+<w:document xmlns:wpc="http://schemas.microsoft.com/office/word/2010/wordprocessingCanvas" xmlns:cx="http://schemas.microsoft.com/office/drawing/2014/chartex" xmlns:mc="http://schemas.openxmlformats.org/markup-compatibility/2006" xmlns:o="urn:schemas-microsoft-com:office:office" xmlns:r="http://schemas.openxmlformats.org/officeDocument/2006/relationships" xmlns:m="http://schemas.openxmlformats.org/officeDocument/2006/math" xmlns:v="urn:schemas-microsoft-com:vml" xmlns:wp14="http://schemas.microsoft.com/office/word/2010/wordprocessingDrawing" xmlns:wp="http://schemas.openxmlformats.org/drawingml/2006/wordprocessingDrawing" xmlns:w10="urn:schemas-microsoft-com:office:word" xmlns:w="http://schemas.openxmlformats.org/wordprocessingml/2006/main" xmlns:w14="http://schemas.microsoft.com/office/word/2010/wordml" xmlns:w15="http://schemas.microsoft.com/office/word/2012/wordml" xmlns:wpg="http://schemas.microsoft.com/office/word/2010/wordprocessingGroup" xmlns:wpi="http://schemas.microsoft.com/office/word/2010/wordprocessingInk" xmlns:wne="http://schemas.microsoft.com/office/word/2006/wordml" xmlns:wps="http://schemas.microsoft.com/office/word/2010/wordprocessingShape" mc:Ignorable="w14 w15 wp14">
   <w:body>
     <w:p>
       <w:pPr>
@@ -13,8 +13,6 @@
           <w:szCs w:val="40"/>
         </w:rPr>
       </w:pPr>
-      <w:bookmarkStart w:id="0" w:name="_GoBack"/>
-      <w:bookmarkEnd w:id="0"/>
       <w:r>
         <w:rPr>
           <w:rFonts w:ascii="Calibri Light" w:hAnsi="Calibri Light"/>
@@ -22,7 +20,27 @@
           <w:sz w:val="40"/>
           <w:szCs w:val="40"/>
         </w:rPr>
-        <w:t>Kudu Web Hooks with Zapier Demo</w:t>
+        <w:t xml:space="preserve">Kudu Web Hooks with </w:t>
+      </w:r>
+      <w:proofErr w:type="spellStart"/>
+      <w:r>
+        <w:rPr>
+          <w:rFonts w:ascii="Calibri Light" w:hAnsi="Calibri Light"/>
+          <w:color w:val="000000"/>
+          <w:sz w:val="40"/>
+          <w:szCs w:val="40"/>
+        </w:rPr>
+        <w:t>Zapier</w:t>
+      </w:r>
+      <w:proofErr w:type="spellEnd"/>
+      <w:r>
+        <w:rPr>
+          <w:rFonts w:ascii="Calibri Light" w:hAnsi="Calibri Light"/>
+          <w:color w:val="000000"/>
+          <w:sz w:val="40"/>
+          <w:szCs w:val="40"/>
+        </w:rPr>
+        <w:t xml:space="preserve"> Demo</w:t>
       </w:r>
     </w:p>
     <w:p>
@@ -146,6 +164,7 @@
         </w:rPr>
       </w:pPr>
       <w:hyperlink r:id="rId5" w:history="1">
+        <w:proofErr w:type="spellStart"/>
         <w:r>
           <w:rPr>
             <w:rStyle w:val="Hyperlink"/>
@@ -155,6 +174,7 @@
           </w:rPr>
           <w:t>Zapier</w:t>
         </w:r>
+        <w:proofErr w:type="spellEnd"/>
       </w:hyperlink>
       <w:r>
         <w:rPr>
@@ -281,9 +301,9 @@
         <w:tblLook w:val="04A0" w:firstRow="1" w:lastRow="0" w:firstColumn="1" w:lastColumn="0" w:noHBand="0" w:noVBand="1"/>
       </w:tblPr>
       <w:tblGrid>
-        <w:gridCol w:w="10612"/>
-        <w:gridCol w:w="1552"/>
-        <w:gridCol w:w="1323"/>
+        <w:gridCol w:w="7280"/>
+        <w:gridCol w:w="1108"/>
+        <w:gridCol w:w="952"/>
       </w:tblGrid>
       <w:tr>
         <w:trPr>
@@ -571,16 +591,18 @@
                 <w:sz w:val="22"/>
                 <w:szCs w:val="22"/>
               </w:rPr>
-              <w:t>A Zap ties an action to</w:t>
-            </w:r>
-            <w:r>
-              <w:rPr>
-                <w:rFonts w:ascii="Calibri" w:hAnsi="Calibri"/>
-                <w:sz w:val="22"/>
-                <w:szCs w:val="22"/>
-              </w:rPr>
-              <w:t xml:space="preserve"> a specific trigger. It is composed of a trigger and an action.</w:t>
-            </w:r>
+              <w:t xml:space="preserve">A Zap ties an action to a specific trigger. It is composed of a trigger and an </w:t>
+            </w:r>
+            <w:proofErr w:type="gramStart"/>
+            <w:r>
+              <w:rPr>
+                <w:rFonts w:ascii="Calibri" w:hAnsi="Calibri"/>
+                <w:sz w:val="22"/>
+                <w:szCs w:val="22"/>
+              </w:rPr>
+              <w:t>action.</w:t>
+            </w:r>
+            <w:proofErr w:type="gramEnd"/>
           </w:p>
         </w:tc>
       </w:tr>
@@ -719,13 +741,31 @@
               </w:rPr>
               <w:t xml:space="preserve">Click Choose a Trigger, filter it by typing </w:t>
             </w:r>
-            <w:r>
-              <w:rPr>
-                <w:rFonts w:ascii="Calibri" w:hAnsi="Calibri"/>
-                <w:sz w:val="22"/>
-                <w:szCs w:val="22"/>
-              </w:rPr>
-              <w:t>Azure, then select Azure Websites</w:t>
+            <w:bookmarkStart w:id="0" w:name="_GoBack"/>
+            <w:r>
+              <w:rPr>
+                <w:rFonts w:ascii="Calibri" w:hAnsi="Calibri"/>
+                <w:sz w:val="22"/>
+                <w:szCs w:val="22"/>
+              </w:rPr>
+              <w:t>A</w:t>
+            </w:r>
+            <w:r>
+              <w:rPr>
+                <w:rFonts w:ascii="Calibri" w:hAnsi="Calibri"/>
+                <w:sz w:val="22"/>
+                <w:szCs w:val="22"/>
+              </w:rPr>
+              <w:t>zure</w:t>
+            </w:r>
+            <w:bookmarkEnd w:id="0"/>
+            <w:r>
+              <w:rPr>
+                <w:rFonts w:ascii="Calibri" w:hAnsi="Calibri"/>
+                <w:sz w:val="22"/>
+                <w:szCs w:val="22"/>
+              </w:rPr>
+              <w:t>, then select Azure Web App</w:t>
             </w:r>
           </w:p>
         </w:tc>
@@ -756,14 +796,50 @@
                 <w:szCs w:val="22"/>
               </w:rPr>
             </w:pPr>
-            <w:r>
-              <w:rPr>
-                <w:rFonts w:ascii="Calibri" w:hAnsi="Calibri"/>
-                <w:sz w:val="22"/>
-                <w:szCs w:val="22"/>
-              </w:rPr>
-              <w:t>Zapier has Azure Website as a trigger application which exposes two triggers.</w:t>
-            </w:r>
+            <w:proofErr w:type="spellStart"/>
+            <w:r>
+              <w:rPr>
+                <w:rFonts w:ascii="Calibri" w:hAnsi="Calibri"/>
+                <w:sz w:val="22"/>
+                <w:szCs w:val="22"/>
+              </w:rPr>
+              <w:t>Zapier</w:t>
+            </w:r>
+            <w:proofErr w:type="spellEnd"/>
+            <w:r>
+              <w:rPr>
+                <w:rFonts w:ascii="Calibri" w:hAnsi="Calibri"/>
+                <w:sz w:val="22"/>
+                <w:szCs w:val="22"/>
+              </w:rPr>
+              <w:t xml:space="preserve"> has Azure Web</w:t>
+            </w:r>
+            <w:r>
+              <w:rPr>
+                <w:rFonts w:ascii="Calibri" w:hAnsi="Calibri"/>
+                <w:sz w:val="22"/>
+                <w:szCs w:val="22"/>
+              </w:rPr>
+              <w:t xml:space="preserve"> App</w:t>
+            </w:r>
+            <w:r>
+              <w:rPr>
+                <w:rFonts w:ascii="Calibri" w:hAnsi="Calibri"/>
+                <w:sz w:val="22"/>
+                <w:szCs w:val="22"/>
+              </w:rPr>
+              <w:t xml:space="preserve"> as a trigger application which exposes two </w:t>
+            </w:r>
+            <w:proofErr w:type="gramStart"/>
+            <w:r>
+              <w:rPr>
+                <w:rFonts w:ascii="Calibri" w:hAnsi="Calibri"/>
+                <w:sz w:val="22"/>
+                <w:szCs w:val="22"/>
+              </w:rPr>
+              <w:t>triggers.</w:t>
+            </w:r>
+            <w:proofErr w:type="gramEnd"/>
           </w:p>
         </w:tc>
       </w:tr>
@@ -901,7 +977,25 @@
                 <w:sz w:val="22"/>
                 <w:szCs w:val="22"/>
               </w:rPr>
-              <w:t>Click Choose a Trigger, and select New Triggered WebJob Run</w:t>
+              <w:t xml:space="preserve">Click Choose a Trigger, and select New Triggered </w:t>
+            </w:r>
+            <w:proofErr w:type="spellStart"/>
+            <w:r>
+              <w:rPr>
+                <w:rFonts w:ascii="Calibri" w:hAnsi="Calibri"/>
+                <w:sz w:val="22"/>
+                <w:szCs w:val="22"/>
+              </w:rPr>
+              <w:t>WebJob</w:t>
+            </w:r>
+            <w:proofErr w:type="spellEnd"/>
+            <w:r>
+              <w:rPr>
+                <w:rFonts w:ascii="Calibri" w:hAnsi="Calibri"/>
+                <w:sz w:val="22"/>
+                <w:szCs w:val="22"/>
+              </w:rPr>
+              <w:t xml:space="preserve"> Run</w:t>
             </w:r>
           </w:p>
         </w:tc>
@@ -938,7 +1032,25 @@
                 <w:sz w:val="22"/>
                 <w:szCs w:val="22"/>
               </w:rPr>
-              <w:t xml:space="preserve">The triggers are a WebJob run or a New Deployment. </w:t>
+              <w:t xml:space="preserve">The triggers are a </w:t>
+            </w:r>
+            <w:proofErr w:type="spellStart"/>
+            <w:r>
+              <w:rPr>
+                <w:rFonts w:ascii="Calibri" w:hAnsi="Calibri"/>
+                <w:sz w:val="22"/>
+                <w:szCs w:val="22"/>
+              </w:rPr>
+              <w:t>WebJob</w:t>
+            </w:r>
+            <w:proofErr w:type="spellEnd"/>
+            <w:r>
+              <w:rPr>
+                <w:rFonts w:ascii="Calibri" w:hAnsi="Calibri"/>
+                <w:sz w:val="22"/>
+                <w:szCs w:val="22"/>
+              </w:rPr>
+              <w:t xml:space="preserve"> run or a New Deployment. </w:t>
             </w:r>
           </w:p>
         </w:tc>
@@ -1076,8 +1188,18 @@
                 <w:sz w:val="22"/>
                 <w:szCs w:val="22"/>
               </w:rPr>
-              <w:t>Click Choose an Action app, filter by typing twitter, then select Twitter.</w:t>
-            </w:r>
+              <w:t xml:space="preserve">Click Choose an Action app, filter by typing twitter, then select </w:t>
+            </w:r>
+            <w:proofErr w:type="gramStart"/>
+            <w:r>
+              <w:rPr>
+                <w:rFonts w:ascii="Calibri" w:hAnsi="Calibri"/>
+                <w:sz w:val="22"/>
+                <w:szCs w:val="22"/>
+              </w:rPr>
+              <w:t>Twitter.</w:t>
+            </w:r>
+            <w:proofErr w:type="gramEnd"/>
           </w:p>
         </w:tc>
         <w:tc>
@@ -1113,15 +1235,43 @@
                 <w:sz w:val="22"/>
                 <w:szCs w:val="22"/>
               </w:rPr>
-              <w:t>There are a number of action apps that you ca</w:t>
-            </w:r>
-            <w:r>
-              <w:rPr>
-                <w:rFonts w:ascii="Calibri" w:hAnsi="Calibri"/>
-                <w:sz w:val="22"/>
-                <w:szCs w:val="22"/>
-              </w:rPr>
-              <w:t>n select including Twitter, Twilio, SendGrid, Salesforce and many more. In this example let's use twitter</w:t>
+              <w:t xml:space="preserve">There are a number of action apps that you can select including Twitter, </w:t>
+            </w:r>
+            <w:proofErr w:type="spellStart"/>
+            <w:r>
+              <w:rPr>
+                <w:rFonts w:ascii="Calibri" w:hAnsi="Calibri"/>
+                <w:sz w:val="22"/>
+                <w:szCs w:val="22"/>
+              </w:rPr>
+              <w:t>Twilio</w:t>
+            </w:r>
+            <w:proofErr w:type="spellEnd"/>
+            <w:r>
+              <w:rPr>
+                <w:rFonts w:ascii="Calibri" w:hAnsi="Calibri"/>
+                <w:sz w:val="22"/>
+                <w:szCs w:val="22"/>
+              </w:rPr>
+              <w:t xml:space="preserve">, </w:t>
+            </w:r>
+            <w:proofErr w:type="spellStart"/>
+            <w:r>
+              <w:rPr>
+                <w:rFonts w:ascii="Calibri" w:hAnsi="Calibri"/>
+                <w:sz w:val="22"/>
+                <w:szCs w:val="22"/>
+              </w:rPr>
+              <w:t>SendGrid</w:t>
+            </w:r>
+            <w:proofErr w:type="spellEnd"/>
+            <w:r>
+              <w:rPr>
+                <w:rFonts w:ascii="Calibri" w:hAnsi="Calibri"/>
+                <w:sz w:val="22"/>
+                <w:szCs w:val="22"/>
+              </w:rPr>
+              <w:t>, Salesforce and many more. In this example let's use twitter</w:t>
             </w:r>
           </w:p>
         </w:tc>
@@ -1260,8 +1410,18 @@
                 <w:sz w:val="22"/>
                 <w:szCs w:val="22"/>
               </w:rPr>
-              <w:t>Click Choose an Action, then select Create Tweet.</w:t>
-            </w:r>
+              <w:t xml:space="preserve">Click Choose an Action, then select Create </w:t>
+            </w:r>
+            <w:proofErr w:type="gramStart"/>
+            <w:r>
+              <w:rPr>
+                <w:rFonts w:ascii="Calibri" w:hAnsi="Calibri"/>
+                <w:sz w:val="22"/>
+                <w:szCs w:val="22"/>
+              </w:rPr>
+              <w:t>Tweet.</w:t>
+            </w:r>
+            <w:proofErr w:type="gramEnd"/>
           </w:p>
         </w:tc>
         <w:tc>
@@ -1297,7 +1457,25 @@
                 <w:sz w:val="22"/>
                 <w:szCs w:val="22"/>
               </w:rPr>
-              <w:t>We'll choose to Create a tweet when our WebJob finishes</w:t>
+              <w:t xml:space="preserve">We'll choose to Create a tweet when our </w:t>
+            </w:r>
+            <w:proofErr w:type="spellStart"/>
+            <w:r>
+              <w:rPr>
+                <w:rFonts w:ascii="Calibri" w:hAnsi="Calibri"/>
+                <w:sz w:val="22"/>
+                <w:szCs w:val="22"/>
+              </w:rPr>
+              <w:t>WebJob</w:t>
+            </w:r>
+            <w:proofErr w:type="spellEnd"/>
+            <w:r>
+              <w:rPr>
+                <w:rFonts w:ascii="Calibri" w:hAnsi="Calibri"/>
+                <w:sz w:val="22"/>
+                <w:szCs w:val="22"/>
+              </w:rPr>
+              <w:t xml:space="preserve"> finishes</w:t>
             </w:r>
           </w:p>
         </w:tc>
@@ -1472,16 +1650,18 @@
                 <w:sz w:val="22"/>
                 <w:szCs w:val="22"/>
               </w:rPr>
-              <w:t xml:space="preserve">Click on continue to connect </w:t>
-            </w:r>
-            <w:r>
-              <w:rPr>
-                <w:rFonts w:ascii="Calibri" w:hAnsi="Calibri"/>
-                <w:sz w:val="22"/>
-                <w:szCs w:val="22"/>
-              </w:rPr>
-              <w:t>to our azure account.</w:t>
-            </w:r>
+              <w:t xml:space="preserve">Click on continue to connect to our azure </w:t>
+            </w:r>
+            <w:proofErr w:type="gramStart"/>
+            <w:r>
+              <w:rPr>
+                <w:rFonts w:ascii="Calibri" w:hAnsi="Calibri"/>
+                <w:sz w:val="22"/>
+                <w:szCs w:val="22"/>
+              </w:rPr>
+              <w:t>account.</w:t>
+            </w:r>
+            <w:proofErr w:type="gramEnd"/>
           </w:p>
         </w:tc>
       </w:tr>
@@ -1618,7 +1798,23 @@
                 <w:sz w:val="22"/>
                 <w:szCs w:val="22"/>
               </w:rPr>
-              <w:t>Click on Connect an Azure Websites Account</w:t>
+              <w:t>Click on Connect an Azure Web</w:t>
+            </w:r>
+            <w:r>
+              <w:rPr>
+                <w:rFonts w:ascii="Calibri" w:hAnsi="Calibri"/>
+                <w:sz w:val="22"/>
+                <w:szCs w:val="22"/>
+              </w:rPr>
+              <w:t xml:space="preserve"> Sites</w:t>
+            </w:r>
+            <w:r>
+              <w:rPr>
+                <w:rFonts w:ascii="Calibri" w:hAnsi="Calibri"/>
+                <w:sz w:val="22"/>
+                <w:szCs w:val="22"/>
+              </w:rPr>
+              <w:t xml:space="preserve"> Account</w:t>
             </w:r>
           </w:p>
         </w:tc>
@@ -1794,7 +1990,31 @@
                 <w:sz w:val="22"/>
                 <w:szCs w:val="22"/>
               </w:rPr>
-              <w:t>Name the connection to the Website, appropriately for the Website</w:t>
+              <w:t>Name the connection to the Web</w:t>
+            </w:r>
+            <w:r>
+              <w:rPr>
+                <w:rFonts w:ascii="Calibri" w:hAnsi="Calibri"/>
+                <w:sz w:val="22"/>
+                <w:szCs w:val="22"/>
+              </w:rPr>
+              <w:t xml:space="preserve"> App</w:t>
+            </w:r>
+            <w:r>
+              <w:rPr>
+                <w:rFonts w:ascii="Calibri" w:hAnsi="Calibri"/>
+                <w:sz w:val="22"/>
+                <w:szCs w:val="22"/>
+              </w:rPr>
+              <w:t xml:space="preserve">, appropriately for the </w:t>
+            </w:r>
+            <w:r>
+              <w:rPr>
+                <w:rFonts w:ascii="Calibri" w:hAnsi="Calibri"/>
+                <w:sz w:val="22"/>
+                <w:szCs w:val="22"/>
+              </w:rPr>
+              <w:t>task</w:t>
             </w:r>
           </w:p>
         </w:tc>
@@ -1831,7 +2051,23 @@
                 <w:sz w:val="22"/>
                 <w:szCs w:val="22"/>
               </w:rPr>
-              <w:t>We'll provide a simple name for this connection to our Website.</w:t>
+              <w:t>We'll provide a simple name for this connection to our Web</w:t>
+            </w:r>
+            <w:r>
+              <w:rPr>
+                <w:rFonts w:ascii="Calibri" w:hAnsi="Calibri"/>
+                <w:sz w:val="22"/>
+                <w:szCs w:val="22"/>
+              </w:rPr>
+              <w:t xml:space="preserve"> App</w:t>
+            </w:r>
+            <w:r>
+              <w:rPr>
+                <w:rFonts w:ascii="Calibri" w:hAnsi="Calibri"/>
+                <w:sz w:val="22"/>
+                <w:szCs w:val="22"/>
+              </w:rPr>
+              <w:t>.</w:t>
             </w:r>
           </w:p>
         </w:tc>
@@ -1969,8 +2205,34 @@
                 <w:sz w:val="22"/>
                 <w:szCs w:val="22"/>
               </w:rPr>
-              <w:t>Browse to the Configure page of the Website, scroll to the deployment section, then copy the deployment trigger URL.</w:t>
-            </w:r>
+              <w:t>Browse to the Configure page of the Web</w:t>
+            </w:r>
+            <w:r>
+              <w:rPr>
+                <w:rFonts w:ascii="Calibri" w:hAnsi="Calibri"/>
+                <w:sz w:val="22"/>
+                <w:szCs w:val="22"/>
+              </w:rPr>
+              <w:t xml:space="preserve"> App</w:t>
+            </w:r>
+            <w:r>
+              <w:rPr>
+                <w:rFonts w:ascii="Calibri" w:hAnsi="Calibri"/>
+                <w:sz w:val="22"/>
+                <w:szCs w:val="22"/>
+              </w:rPr>
+              <w:t xml:space="preserve">, scroll to the deployment section, then copy the deployment trigger </w:t>
+            </w:r>
+            <w:proofErr w:type="gramStart"/>
+            <w:r>
+              <w:rPr>
+                <w:rFonts w:ascii="Calibri" w:hAnsi="Calibri"/>
+                <w:sz w:val="22"/>
+                <w:szCs w:val="22"/>
+              </w:rPr>
+              <w:t>URL.</w:t>
+            </w:r>
+            <w:proofErr w:type="gramEnd"/>
           </w:p>
         </w:tc>
         <w:tc>
@@ -2006,16 +2268,18 @@
                 <w:sz w:val="22"/>
                 <w:szCs w:val="22"/>
               </w:rPr>
-              <w:t>We'll just flip back to the portal to copy the Deployment Trigger U</w:t>
-            </w:r>
-            <w:r>
-              <w:rPr>
-                <w:rFonts w:ascii="Calibri" w:hAnsi="Calibri"/>
-                <w:sz w:val="22"/>
-                <w:szCs w:val="22"/>
-              </w:rPr>
-              <w:t>RL.</w:t>
-            </w:r>
+              <w:t xml:space="preserve">We'll just flip back to the portal to copy the Deployment Trigger </w:t>
+            </w:r>
+            <w:proofErr w:type="gramStart"/>
+            <w:r>
+              <w:rPr>
+                <w:rFonts w:ascii="Calibri" w:hAnsi="Calibri"/>
+                <w:sz w:val="22"/>
+                <w:szCs w:val="22"/>
+              </w:rPr>
+              <w:t>URL.</w:t>
+            </w:r>
+            <w:proofErr w:type="gramEnd"/>
           </w:p>
         </w:tc>
       </w:tr>
@@ -2049,6 +2313,7 @@
               <w:rPr>
                 <w:noProof/>
               </w:rPr>
+              <w:lastRenderedPageBreak/>
               <w:drawing>
                 <wp:inline distT="0" distB="0" distL="0" distR="0">
                   <wp:extent cx="6598920" cy="2819400"/>
@@ -2152,16 +2417,18 @@
                 <w:sz w:val="22"/>
                 <w:szCs w:val="22"/>
               </w:rPr>
-              <w:t>Paste the Deployment Trigger URL into th</w:t>
-            </w:r>
-            <w:r>
-              <w:rPr>
-                <w:rFonts w:ascii="Calibri" w:hAnsi="Calibri"/>
-                <w:sz w:val="22"/>
-                <w:szCs w:val="22"/>
-              </w:rPr>
-              <w:t>e Deployment URL input box, then click Continue.</w:t>
-            </w:r>
+              <w:t xml:space="preserve">Paste the Deployment Trigger URL into the Deployment URL input box, then click </w:t>
+            </w:r>
+            <w:proofErr w:type="gramStart"/>
+            <w:r>
+              <w:rPr>
+                <w:rFonts w:ascii="Calibri" w:hAnsi="Calibri"/>
+                <w:sz w:val="22"/>
+                <w:szCs w:val="22"/>
+              </w:rPr>
+              <w:t>Continue.</w:t>
+            </w:r>
+            <w:proofErr w:type="gramEnd"/>
           </w:p>
         </w:tc>
         <w:tc>
@@ -2197,8 +2464,18 @@
                 <w:sz w:val="22"/>
                 <w:szCs w:val="22"/>
               </w:rPr>
-              <w:t>We'll paste it into the text box and continue.</w:t>
-            </w:r>
+              <w:t xml:space="preserve">We'll paste it into the text box and </w:t>
+            </w:r>
+            <w:proofErr w:type="gramStart"/>
+            <w:r>
+              <w:rPr>
+                <w:rFonts w:ascii="Calibri" w:hAnsi="Calibri"/>
+                <w:sz w:val="22"/>
+                <w:szCs w:val="22"/>
+              </w:rPr>
+              <w:t>continue.</w:t>
+            </w:r>
+            <w:proofErr w:type="gramEnd"/>
           </w:p>
         </w:tc>
       </w:tr>
@@ -2335,8 +2612,18 @@
                 <w:sz w:val="22"/>
                 <w:szCs w:val="22"/>
               </w:rPr>
-              <w:t>Verify the Account is working, Click Continue.</w:t>
-            </w:r>
+              <w:t xml:space="preserve">Verify the Account is working, Click </w:t>
+            </w:r>
+            <w:proofErr w:type="gramStart"/>
+            <w:r>
+              <w:rPr>
+                <w:rFonts w:ascii="Calibri" w:hAnsi="Calibri"/>
+                <w:sz w:val="22"/>
+                <w:szCs w:val="22"/>
+              </w:rPr>
+              <w:t>Continue.</w:t>
+            </w:r>
+            <w:proofErr w:type="gramEnd"/>
           </w:p>
         </w:tc>
         <w:tc>
@@ -2372,8 +2659,18 @@
                 <w:sz w:val="22"/>
                 <w:szCs w:val="22"/>
               </w:rPr>
-              <w:t>We'll want to verify our account to ensure it's working. Seems it's working well, let's move on.</w:t>
-            </w:r>
+              <w:t xml:space="preserve">We'll want to verify our account to ensure it's working. Seems it's working well, let's move </w:t>
+            </w:r>
+            <w:proofErr w:type="gramStart"/>
+            <w:r>
+              <w:rPr>
+                <w:rFonts w:ascii="Calibri" w:hAnsi="Calibri"/>
+                <w:sz w:val="22"/>
+                <w:szCs w:val="22"/>
+              </w:rPr>
+              <w:t>on.</w:t>
+            </w:r>
+            <w:proofErr w:type="gramEnd"/>
           </w:p>
         </w:tc>
       </w:tr>
@@ -2510,8 +2807,18 @@
                 <w:sz w:val="22"/>
                 <w:szCs w:val="22"/>
               </w:rPr>
-              <w:t>Click on Connect a Twitter Account.</w:t>
-            </w:r>
+              <w:t xml:space="preserve">Click on Connect a Twitter </w:t>
+            </w:r>
+            <w:proofErr w:type="gramStart"/>
+            <w:r>
+              <w:rPr>
+                <w:rFonts w:ascii="Calibri" w:hAnsi="Calibri"/>
+                <w:sz w:val="22"/>
+                <w:szCs w:val="22"/>
+              </w:rPr>
+              <w:t>Account.</w:t>
+            </w:r>
+            <w:proofErr w:type="gramEnd"/>
           </w:p>
         </w:tc>
         <w:tc>
@@ -2547,16 +2854,18 @@
                 <w:sz w:val="22"/>
                 <w:szCs w:val="22"/>
               </w:rPr>
-              <w:t>Now we c</w:t>
-            </w:r>
-            <w:r>
-              <w:rPr>
-                <w:rFonts w:ascii="Calibri" w:hAnsi="Calibri"/>
-                <w:sz w:val="22"/>
-                <w:szCs w:val="22"/>
-              </w:rPr>
-              <w:t>an Connect a twitter account.</w:t>
-            </w:r>
+              <w:t xml:space="preserve">Now we can Connect a twitter </w:t>
+            </w:r>
+            <w:proofErr w:type="gramStart"/>
+            <w:r>
+              <w:rPr>
+                <w:rFonts w:ascii="Calibri" w:hAnsi="Calibri"/>
+                <w:sz w:val="22"/>
+                <w:szCs w:val="22"/>
+              </w:rPr>
+              <w:t>account.</w:t>
+            </w:r>
+            <w:proofErr w:type="gramEnd"/>
           </w:p>
         </w:tc>
       </w:tr>
@@ -2590,6 +2899,7 @@
               <w:rPr>
                 <w:noProof/>
               </w:rPr>
+              <w:lastRenderedPageBreak/>
               <w:drawing>
                 <wp:inline distT="0" distB="0" distL="0" distR="0">
                   <wp:extent cx="6637020" cy="2011680"/>
@@ -2693,8 +3003,18 @@
                 <w:sz w:val="22"/>
                 <w:szCs w:val="22"/>
               </w:rPr>
-              <w:t>Fill out a name for the Twitter account, Click Continue.</w:t>
-            </w:r>
+              <w:t xml:space="preserve">Fill out a name for the Twitter account, Click </w:t>
+            </w:r>
+            <w:proofErr w:type="gramStart"/>
+            <w:r>
+              <w:rPr>
+                <w:rFonts w:ascii="Calibri" w:hAnsi="Calibri"/>
+                <w:sz w:val="22"/>
+                <w:szCs w:val="22"/>
+              </w:rPr>
+              <w:t>Continue.</w:t>
+            </w:r>
+            <w:proofErr w:type="gramEnd"/>
           </w:p>
         </w:tc>
         <w:tc>
@@ -2730,8 +3050,18 @@
                 <w:sz w:val="22"/>
                 <w:szCs w:val="22"/>
               </w:rPr>
-              <w:t>I'll fill out my twitter account and we'll continue to Authenticate against the Twitter Service.</w:t>
-            </w:r>
+              <w:t xml:space="preserve">I'll fill out my twitter account and we'll continue to Authenticate against the Twitter </w:t>
+            </w:r>
+            <w:proofErr w:type="gramStart"/>
+            <w:r>
+              <w:rPr>
+                <w:rFonts w:ascii="Calibri" w:hAnsi="Calibri"/>
+                <w:sz w:val="22"/>
+                <w:szCs w:val="22"/>
+              </w:rPr>
+              <w:t>Service.</w:t>
+            </w:r>
+            <w:proofErr w:type="gramEnd"/>
           </w:p>
         </w:tc>
       </w:tr>
@@ -2905,8 +3235,36 @@
                 <w:sz w:val="22"/>
                 <w:szCs w:val="22"/>
               </w:rPr>
-              <w:t>Click Authorize App to Authorize Zapier to use my account.</w:t>
-            </w:r>
+              <w:t xml:space="preserve">Click Authorize App to Authorize </w:t>
+            </w:r>
+            <w:proofErr w:type="spellStart"/>
+            <w:r>
+              <w:rPr>
+                <w:rFonts w:ascii="Calibri" w:hAnsi="Calibri"/>
+                <w:sz w:val="22"/>
+                <w:szCs w:val="22"/>
+              </w:rPr>
+              <w:t>Zapier</w:t>
+            </w:r>
+            <w:proofErr w:type="spellEnd"/>
+            <w:r>
+              <w:rPr>
+                <w:rFonts w:ascii="Calibri" w:hAnsi="Calibri"/>
+                <w:sz w:val="22"/>
+                <w:szCs w:val="22"/>
+              </w:rPr>
+              <w:t xml:space="preserve"> to use my </w:t>
+            </w:r>
+            <w:proofErr w:type="gramStart"/>
+            <w:r>
+              <w:rPr>
+                <w:rFonts w:ascii="Calibri" w:hAnsi="Calibri"/>
+                <w:sz w:val="22"/>
+                <w:szCs w:val="22"/>
+              </w:rPr>
+              <w:t>account.</w:t>
+            </w:r>
+            <w:proofErr w:type="gramEnd"/>
           </w:p>
         </w:tc>
       </w:tr>
@@ -3043,8 +3401,18 @@
                 <w:sz w:val="22"/>
                 <w:szCs w:val="22"/>
               </w:rPr>
-              <w:t>Ensure account is working, then click continue.</w:t>
-            </w:r>
+              <w:t xml:space="preserve">Ensure account is working, then click </w:t>
+            </w:r>
+            <w:proofErr w:type="gramStart"/>
+            <w:r>
+              <w:rPr>
+                <w:rFonts w:ascii="Calibri" w:hAnsi="Calibri"/>
+                <w:sz w:val="22"/>
+                <w:szCs w:val="22"/>
+              </w:rPr>
+              <w:t>continue.</w:t>
+            </w:r>
+            <w:proofErr w:type="gramEnd"/>
           </w:p>
         </w:tc>
         <w:tc>
@@ -3080,16 +3448,27 @@
                 <w:sz w:val="22"/>
                 <w:szCs w:val="22"/>
               </w:rPr>
-              <w:t>Looks like our account is working we</w:t>
-            </w:r>
-            <w:r>
-              <w:rPr>
-                <w:rFonts w:ascii="Calibri" w:hAnsi="Calibri"/>
-                <w:sz w:val="22"/>
-                <w:szCs w:val="22"/>
-              </w:rPr>
-              <w:t>ll, let's move on.</w:t>
-            </w:r>
+              <w:t xml:space="preserve">Looks like our account is working well, let's </w:t>
+            </w:r>
+            <w:r>
+              <w:rPr>
+                <w:rFonts w:ascii="Calibri" w:hAnsi="Calibri"/>
+                <w:sz w:val="22"/>
+                <w:szCs w:val="22"/>
+              </w:rPr>
+              <w:lastRenderedPageBreak/>
+              <w:t xml:space="preserve">move </w:t>
+            </w:r>
+            <w:proofErr w:type="gramStart"/>
+            <w:r>
+              <w:rPr>
+                <w:rFonts w:ascii="Calibri" w:hAnsi="Calibri"/>
+                <w:sz w:val="22"/>
+                <w:szCs w:val="22"/>
+              </w:rPr>
+              <w:t>on.</w:t>
+            </w:r>
+            <w:proofErr w:type="gramEnd"/>
           </w:p>
         </w:tc>
       </w:tr>
@@ -3123,6 +3502,7 @@
               <w:rPr>
                 <w:noProof/>
               </w:rPr>
+              <w:lastRenderedPageBreak/>
               <w:drawing>
                 <wp:inline distT="0" distB="0" distL="0" distR="0">
                   <wp:extent cx="6492240" cy="1318260"/>
@@ -3226,8 +3606,18 @@
                 <w:sz w:val="22"/>
                 <w:szCs w:val="22"/>
               </w:rPr>
-              <w:t>Click Continue.</w:t>
-            </w:r>
+              <w:t xml:space="preserve">Click </w:t>
+            </w:r>
+            <w:proofErr w:type="gramStart"/>
+            <w:r>
+              <w:rPr>
+                <w:rFonts w:ascii="Calibri" w:hAnsi="Calibri"/>
+                <w:sz w:val="22"/>
+                <w:szCs w:val="22"/>
+              </w:rPr>
+              <w:t>Continue.</w:t>
+            </w:r>
+            <w:proofErr w:type="gramEnd"/>
           </w:p>
         </w:tc>
         <w:tc>
@@ -3263,8 +3653,18 @@
                 <w:sz w:val="22"/>
                 <w:szCs w:val="22"/>
               </w:rPr>
-              <w:t>Here we can provide a filter so the Zap is only triggered if it meets a condition, I want this to run each time, so we'll continue.</w:t>
-            </w:r>
+              <w:t xml:space="preserve">Here we can provide a filter so the Zap is only triggered if it meets a condition, I want this to run each time, so we'll </w:t>
+            </w:r>
+            <w:proofErr w:type="gramStart"/>
+            <w:r>
+              <w:rPr>
+                <w:rFonts w:ascii="Calibri" w:hAnsi="Calibri"/>
+                <w:sz w:val="22"/>
+                <w:szCs w:val="22"/>
+              </w:rPr>
+              <w:t>continue.</w:t>
+            </w:r>
+            <w:proofErr w:type="gramEnd"/>
           </w:p>
         </w:tc>
       </w:tr>
@@ -3401,8 +3801,18 @@
                 <w:sz w:val="22"/>
                 <w:szCs w:val="22"/>
               </w:rPr>
-              <w:t>Enter a message for the tweet. (The Insert fields button provides variables which will be filled out with the results of the run). Then click continue.</w:t>
-            </w:r>
+              <w:t xml:space="preserve">Enter a message for the tweet. (The Insert fields button provides variables which will be filled out with the results of the run). Then click </w:t>
+            </w:r>
+            <w:proofErr w:type="gramStart"/>
+            <w:r>
+              <w:rPr>
+                <w:rFonts w:ascii="Calibri" w:hAnsi="Calibri"/>
+                <w:sz w:val="22"/>
+                <w:szCs w:val="22"/>
+              </w:rPr>
+              <w:t>continue.</w:t>
+            </w:r>
+            <w:proofErr w:type="gramEnd"/>
           </w:p>
         </w:tc>
         <w:tc>
@@ -3438,16 +3848,18 @@
                 <w:sz w:val="22"/>
                 <w:szCs w:val="22"/>
               </w:rPr>
-              <w:t>Now we f</w:t>
-            </w:r>
-            <w:r>
-              <w:rPr>
-                <w:rFonts w:ascii="Calibri" w:hAnsi="Calibri"/>
-                <w:sz w:val="22"/>
-                <w:szCs w:val="22"/>
-              </w:rPr>
-              <w:t>ill out our tweet text.</w:t>
-            </w:r>
+              <w:t xml:space="preserve">Now we fill out our tweet </w:t>
+            </w:r>
+            <w:proofErr w:type="gramStart"/>
+            <w:r>
+              <w:rPr>
+                <w:rFonts w:ascii="Calibri" w:hAnsi="Calibri"/>
+                <w:sz w:val="22"/>
+                <w:szCs w:val="22"/>
+              </w:rPr>
+              <w:t>text.</w:t>
+            </w:r>
+            <w:proofErr w:type="gramEnd"/>
           </w:p>
         </w:tc>
       </w:tr>
@@ -3584,16 +3996,26 @@
                 <w:sz w:val="22"/>
                 <w:szCs w:val="22"/>
               </w:rPr>
-              <w:t>Click the Test Azure</w:t>
-            </w:r>
-            <w:r>
-              <w:rPr>
-                <w:rFonts w:ascii="Calibri" w:hAnsi="Calibri"/>
-                <w:sz w:val="22"/>
-                <w:szCs w:val="22"/>
-              </w:rPr>
-              <w:t xml:space="preserve"> Websites trigger button.</w:t>
-            </w:r>
+              <w:t>Click the Test Azure Web S</w:t>
+            </w:r>
+            <w:r>
+              <w:rPr>
+                <w:rFonts w:ascii="Calibri" w:hAnsi="Calibri"/>
+                <w:sz w:val="22"/>
+                <w:szCs w:val="22"/>
+              </w:rPr>
+              <w:t xml:space="preserve">ites trigger </w:t>
+            </w:r>
+            <w:proofErr w:type="gramStart"/>
+            <w:r>
+              <w:rPr>
+                <w:rFonts w:ascii="Calibri" w:hAnsi="Calibri"/>
+                <w:sz w:val="22"/>
+                <w:szCs w:val="22"/>
+              </w:rPr>
+              <w:t>button.</w:t>
+            </w:r>
+            <w:proofErr w:type="gramEnd"/>
           </w:p>
         </w:tc>
         <w:tc>
@@ -3629,8 +4051,18 @@
                 <w:sz w:val="22"/>
                 <w:szCs w:val="22"/>
               </w:rPr>
-              <w:t>And we're done, let's test our Zap.</w:t>
-            </w:r>
+              <w:t xml:space="preserve">And we're done, let's test our </w:t>
+            </w:r>
+            <w:proofErr w:type="gramStart"/>
+            <w:r>
+              <w:rPr>
+                <w:rFonts w:ascii="Calibri" w:hAnsi="Calibri"/>
+                <w:sz w:val="22"/>
+                <w:szCs w:val="22"/>
+              </w:rPr>
+              <w:t>Zap.</w:t>
+            </w:r>
+            <w:proofErr w:type="gramEnd"/>
           </w:p>
         </w:tc>
       </w:tr>
@@ -3664,6 +4096,7 @@
               <w:rPr>
                 <w:noProof/>
               </w:rPr>
+              <w:lastRenderedPageBreak/>
               <w:drawing>
                 <wp:inline distT="0" distB="0" distL="0" distR="0">
                   <wp:extent cx="6530340" cy="2324100"/>
@@ -3767,8 +4200,18 @@
                 <w:sz w:val="22"/>
                 <w:szCs w:val="22"/>
               </w:rPr>
-              <w:t>Click Continue.</w:t>
-            </w:r>
+              <w:t xml:space="preserve">Click </w:t>
+            </w:r>
+            <w:proofErr w:type="gramStart"/>
+            <w:r>
+              <w:rPr>
+                <w:rFonts w:ascii="Calibri" w:hAnsi="Calibri"/>
+                <w:sz w:val="22"/>
+                <w:szCs w:val="22"/>
+              </w:rPr>
+              <w:t>Continue.</w:t>
+            </w:r>
+            <w:proofErr w:type="gramEnd"/>
           </w:p>
         </w:tc>
         <w:tc>
@@ -3804,8 +4247,18 @@
                 <w:sz w:val="22"/>
                 <w:szCs w:val="22"/>
               </w:rPr>
-              <w:t>We don't need to test this, we can click continue to carry on.</w:t>
-            </w:r>
+              <w:t xml:space="preserve">We don't need to test this, we can click continue to carry </w:t>
+            </w:r>
+            <w:proofErr w:type="gramStart"/>
+            <w:r>
+              <w:rPr>
+                <w:rFonts w:ascii="Calibri" w:hAnsi="Calibri"/>
+                <w:sz w:val="22"/>
+                <w:szCs w:val="22"/>
+              </w:rPr>
+              <w:t>on.</w:t>
+            </w:r>
+            <w:proofErr w:type="gramEnd"/>
           </w:p>
         </w:tc>
       </w:tr>
@@ -3942,8 +4395,18 @@
                 <w:sz w:val="22"/>
                 <w:szCs w:val="22"/>
               </w:rPr>
-              <w:t>Provide a name for the Zap, then click Turn Zap on.</w:t>
-            </w:r>
+              <w:t xml:space="preserve">Provide a name for the Zap, then click Turn Zap </w:t>
+            </w:r>
+            <w:proofErr w:type="gramStart"/>
+            <w:r>
+              <w:rPr>
+                <w:rFonts w:ascii="Calibri" w:hAnsi="Calibri"/>
+                <w:sz w:val="22"/>
+                <w:szCs w:val="22"/>
+              </w:rPr>
+              <w:t>on.</w:t>
+            </w:r>
+            <w:proofErr w:type="gramEnd"/>
           </w:p>
         </w:tc>
         <w:tc>
@@ -3979,8 +4442,18 @@
                 <w:sz w:val="22"/>
                 <w:szCs w:val="22"/>
               </w:rPr>
-              <w:t>Let's name our Zap and turn it on.</w:t>
-            </w:r>
+              <w:t xml:space="preserve">Let's name our Zap and turn it </w:t>
+            </w:r>
+            <w:proofErr w:type="gramStart"/>
+            <w:r>
+              <w:rPr>
+                <w:rFonts w:ascii="Calibri" w:hAnsi="Calibri"/>
+                <w:sz w:val="22"/>
+                <w:szCs w:val="22"/>
+              </w:rPr>
+              <w:t>on.</w:t>
+            </w:r>
+            <w:proofErr w:type="gramEnd"/>
           </w:p>
         </w:tc>
       </w:tr>
@@ -4117,8 +4590,28 @@
                 <w:sz w:val="22"/>
                 <w:szCs w:val="22"/>
               </w:rPr>
-              <w:t>Everything is setup and ready to go! Time to trigger a WebJob.</w:t>
-            </w:r>
+              <w:t xml:space="preserve">Everything is setup and ready to go! Time to trigger a </w:t>
+            </w:r>
+            <w:proofErr w:type="spellStart"/>
+            <w:proofErr w:type="gramStart"/>
+            <w:r>
+              <w:rPr>
+                <w:rFonts w:ascii="Calibri" w:hAnsi="Calibri"/>
+                <w:sz w:val="22"/>
+                <w:szCs w:val="22"/>
+              </w:rPr>
+              <w:t>WebJob</w:t>
+            </w:r>
+            <w:proofErr w:type="spellEnd"/>
+            <w:r>
+              <w:rPr>
+                <w:rFonts w:ascii="Calibri" w:hAnsi="Calibri"/>
+                <w:sz w:val="22"/>
+                <w:szCs w:val="22"/>
+              </w:rPr>
+              <w:t>.</w:t>
+            </w:r>
+            <w:proofErr w:type="gramEnd"/>
           </w:p>
         </w:tc>
         <w:tc>
@@ -4154,16 +4647,36 @@
                 <w:sz w:val="22"/>
                 <w:szCs w:val="22"/>
               </w:rPr>
-              <w:t>Alright, our zap is ready, let's go back to the portal to trigger it with a W</w:t>
-            </w:r>
-            <w:r>
-              <w:rPr>
-                <w:rFonts w:ascii="Calibri" w:hAnsi="Calibri"/>
-                <w:sz w:val="22"/>
-                <w:szCs w:val="22"/>
-              </w:rPr>
-              <w:t>ebJobs run.</w:t>
-            </w:r>
+              <w:t xml:space="preserve">Alright, our zap is ready, let's go back to the portal to trigger it with a </w:t>
+            </w:r>
+            <w:proofErr w:type="spellStart"/>
+            <w:r>
+              <w:rPr>
+                <w:rFonts w:ascii="Calibri" w:hAnsi="Calibri"/>
+                <w:sz w:val="22"/>
+                <w:szCs w:val="22"/>
+              </w:rPr>
+              <w:t>WebJobs</w:t>
+            </w:r>
+            <w:proofErr w:type="spellEnd"/>
+            <w:r>
+              <w:rPr>
+                <w:rFonts w:ascii="Calibri" w:hAnsi="Calibri"/>
+                <w:sz w:val="22"/>
+                <w:szCs w:val="22"/>
+              </w:rPr>
+              <w:t xml:space="preserve"> </w:t>
+            </w:r>
+            <w:proofErr w:type="gramStart"/>
+            <w:r>
+              <w:rPr>
+                <w:rFonts w:ascii="Calibri" w:hAnsi="Calibri"/>
+                <w:sz w:val="22"/>
+                <w:szCs w:val="22"/>
+              </w:rPr>
+              <w:t>run.</w:t>
+            </w:r>
+            <w:proofErr w:type="gramEnd"/>
           </w:p>
         </w:tc>
       </w:tr>
@@ -4197,6 +4710,7 @@
               <w:rPr>
                 <w:noProof/>
               </w:rPr>
+              <w:lastRenderedPageBreak/>
               <w:drawing>
                 <wp:inline distT="0" distB="0" distL="0" distR="0">
                   <wp:extent cx="6492240" cy="2042160"/>
@@ -4300,8 +4814,72 @@
                 <w:sz w:val="22"/>
                 <w:szCs w:val="22"/>
               </w:rPr>
-              <w:t>Browse back to the WebJobs Portal, then click RunOnce on the CoolPSWebJob item.</w:t>
-            </w:r>
+              <w:t xml:space="preserve">Browse back to the </w:t>
+            </w:r>
+            <w:proofErr w:type="spellStart"/>
+            <w:r>
+              <w:rPr>
+                <w:rFonts w:ascii="Calibri" w:hAnsi="Calibri"/>
+                <w:sz w:val="22"/>
+                <w:szCs w:val="22"/>
+              </w:rPr>
+              <w:t>WebJobs</w:t>
+            </w:r>
+            <w:proofErr w:type="spellEnd"/>
+            <w:r>
+              <w:rPr>
+                <w:rFonts w:ascii="Calibri" w:hAnsi="Calibri"/>
+                <w:sz w:val="22"/>
+                <w:szCs w:val="22"/>
+              </w:rPr>
+              <w:t xml:space="preserve"> Portal, then click </w:t>
+            </w:r>
+            <w:proofErr w:type="spellStart"/>
+            <w:r>
+              <w:rPr>
+                <w:rFonts w:ascii="Calibri" w:hAnsi="Calibri"/>
+                <w:sz w:val="22"/>
+                <w:szCs w:val="22"/>
+              </w:rPr>
+              <w:t>RunOnce</w:t>
+            </w:r>
+            <w:proofErr w:type="spellEnd"/>
+            <w:r>
+              <w:rPr>
+                <w:rFonts w:ascii="Calibri" w:hAnsi="Calibri"/>
+                <w:sz w:val="22"/>
+                <w:szCs w:val="22"/>
+              </w:rPr>
+              <w:t xml:space="preserve"> on the </w:t>
+            </w:r>
+            <w:proofErr w:type="spellStart"/>
+            <w:r>
+              <w:rPr>
+                <w:rFonts w:ascii="Calibri" w:hAnsi="Calibri"/>
+                <w:sz w:val="22"/>
+                <w:szCs w:val="22"/>
+              </w:rPr>
+              <w:t>CoolPSWebJob</w:t>
+            </w:r>
+            <w:proofErr w:type="spellEnd"/>
+            <w:r>
+              <w:rPr>
+                <w:rFonts w:ascii="Calibri" w:hAnsi="Calibri"/>
+                <w:sz w:val="22"/>
+                <w:szCs w:val="22"/>
+              </w:rPr>
+              <w:t xml:space="preserve"> </w:t>
+            </w:r>
+            <w:proofErr w:type="gramStart"/>
+            <w:r>
+              <w:rPr>
+                <w:rFonts w:ascii="Calibri" w:hAnsi="Calibri"/>
+                <w:sz w:val="22"/>
+                <w:szCs w:val="22"/>
+              </w:rPr>
+              <w:t>item.</w:t>
+            </w:r>
+            <w:proofErr w:type="gramEnd"/>
           </w:p>
         </w:tc>
         <w:tc>
@@ -4337,8 +4915,36 @@
                 <w:sz w:val="22"/>
                 <w:szCs w:val="22"/>
               </w:rPr>
-              <w:t>If we click on the WebJob, we can trigger a single run from the Command bar.</w:t>
-            </w:r>
+              <w:t xml:space="preserve">If we click on the </w:t>
+            </w:r>
+            <w:proofErr w:type="spellStart"/>
+            <w:r>
+              <w:rPr>
+                <w:rFonts w:ascii="Calibri" w:hAnsi="Calibri"/>
+                <w:sz w:val="22"/>
+                <w:szCs w:val="22"/>
+              </w:rPr>
+              <w:t>WebJob</w:t>
+            </w:r>
+            <w:proofErr w:type="spellEnd"/>
+            <w:r>
+              <w:rPr>
+                <w:rFonts w:ascii="Calibri" w:hAnsi="Calibri"/>
+                <w:sz w:val="22"/>
+                <w:szCs w:val="22"/>
+              </w:rPr>
+              <w:t xml:space="preserve">, we can trigger a single run from the Command </w:t>
+            </w:r>
+            <w:proofErr w:type="gramStart"/>
+            <w:r>
+              <w:rPr>
+                <w:rFonts w:ascii="Calibri" w:hAnsi="Calibri"/>
+                <w:sz w:val="22"/>
+                <w:szCs w:val="22"/>
+              </w:rPr>
+              <w:t>bar.</w:t>
+            </w:r>
+            <w:proofErr w:type="gramEnd"/>
           </w:p>
         </w:tc>
       </w:tr>
@@ -4475,16 +5081,88 @@
                 <w:sz w:val="22"/>
                 <w:szCs w:val="22"/>
               </w:rPr>
-              <w:t>Browse back to the Website Blade, under the Op</w:t>
-            </w:r>
-            <w:r>
-              <w:rPr>
-                <w:rFonts w:ascii="Calibri" w:hAnsi="Calibri"/>
-                <w:sz w:val="22"/>
-                <w:szCs w:val="22"/>
-              </w:rPr>
-              <w:t>erations lense, click on the WebJobs part. Right-Click on the CoolPSWebJob, then click Run.</w:t>
-            </w:r>
+              <w:t>Browse back to the Web</w:t>
+            </w:r>
+            <w:r>
+              <w:rPr>
+                <w:rFonts w:ascii="Calibri" w:hAnsi="Calibri"/>
+                <w:sz w:val="22"/>
+                <w:szCs w:val="22"/>
+              </w:rPr>
+              <w:t xml:space="preserve"> App</w:t>
+            </w:r>
+            <w:r>
+              <w:rPr>
+                <w:rFonts w:ascii="Calibri" w:hAnsi="Calibri"/>
+                <w:sz w:val="22"/>
+                <w:szCs w:val="22"/>
+              </w:rPr>
+              <w:t xml:space="preserve"> Blade, under the Operations </w:t>
+            </w:r>
+            <w:proofErr w:type="spellStart"/>
+            <w:r>
+              <w:rPr>
+                <w:rFonts w:ascii="Calibri" w:hAnsi="Calibri"/>
+                <w:sz w:val="22"/>
+                <w:szCs w:val="22"/>
+              </w:rPr>
+              <w:t>lense</w:t>
+            </w:r>
+            <w:proofErr w:type="spellEnd"/>
+            <w:r>
+              <w:rPr>
+                <w:rFonts w:ascii="Calibri" w:hAnsi="Calibri"/>
+                <w:sz w:val="22"/>
+                <w:szCs w:val="22"/>
+              </w:rPr>
+              <w:t xml:space="preserve">, click on the </w:t>
+            </w:r>
+            <w:proofErr w:type="spellStart"/>
+            <w:r>
+              <w:rPr>
+                <w:rFonts w:ascii="Calibri" w:hAnsi="Calibri"/>
+                <w:sz w:val="22"/>
+                <w:szCs w:val="22"/>
+              </w:rPr>
+              <w:t>WebJobs</w:t>
+            </w:r>
+            <w:proofErr w:type="spellEnd"/>
+            <w:r>
+              <w:rPr>
+                <w:rFonts w:ascii="Calibri" w:hAnsi="Calibri"/>
+                <w:sz w:val="22"/>
+                <w:szCs w:val="22"/>
+              </w:rPr>
+              <w:t xml:space="preserve"> part. Right-Click on the </w:t>
+            </w:r>
+            <w:proofErr w:type="spellStart"/>
+            <w:r>
+              <w:rPr>
+                <w:rFonts w:ascii="Calibri" w:hAnsi="Calibri"/>
+                <w:sz w:val="22"/>
+                <w:szCs w:val="22"/>
+              </w:rPr>
+              <w:t>CoolPSWebJob</w:t>
+            </w:r>
+            <w:proofErr w:type="spellEnd"/>
+            <w:r>
+              <w:rPr>
+                <w:rFonts w:ascii="Calibri" w:hAnsi="Calibri"/>
+                <w:sz w:val="22"/>
+                <w:szCs w:val="22"/>
+              </w:rPr>
+              <w:t xml:space="preserve">, then click </w:t>
+            </w:r>
+            <w:proofErr w:type="gramStart"/>
+            <w:r>
+              <w:rPr>
+                <w:rFonts w:ascii="Calibri" w:hAnsi="Calibri"/>
+                <w:sz w:val="22"/>
+                <w:szCs w:val="22"/>
+              </w:rPr>
+              <w:t>Run.</w:t>
+            </w:r>
+            <w:proofErr w:type="gramEnd"/>
           </w:p>
         </w:tc>
         <w:tc>
@@ -4520,8 +5198,36 @@
                 <w:sz w:val="22"/>
                 <w:szCs w:val="22"/>
               </w:rPr>
-              <w:t>If we right-click on the WebJob, we can trigger a single run from the context menu.</w:t>
-            </w:r>
+              <w:t xml:space="preserve">If we right-click on the </w:t>
+            </w:r>
+            <w:proofErr w:type="spellStart"/>
+            <w:r>
+              <w:rPr>
+                <w:rFonts w:ascii="Calibri" w:hAnsi="Calibri"/>
+                <w:sz w:val="22"/>
+                <w:szCs w:val="22"/>
+              </w:rPr>
+              <w:t>WebJob</w:t>
+            </w:r>
+            <w:proofErr w:type="spellEnd"/>
+            <w:r>
+              <w:rPr>
+                <w:rFonts w:ascii="Calibri" w:hAnsi="Calibri"/>
+                <w:sz w:val="22"/>
+                <w:szCs w:val="22"/>
+              </w:rPr>
+              <w:t xml:space="preserve">, we can trigger a single run from the context </w:t>
+            </w:r>
+            <w:proofErr w:type="gramStart"/>
+            <w:r>
+              <w:rPr>
+                <w:rFonts w:ascii="Calibri" w:hAnsi="Calibri"/>
+                <w:sz w:val="22"/>
+                <w:szCs w:val="22"/>
+              </w:rPr>
+              <w:t>menu.</w:t>
+            </w:r>
+            <w:proofErr w:type="gramEnd"/>
           </w:p>
         </w:tc>
       </w:tr>
@@ -4658,8 +5364,36 @@
                 <w:sz w:val="22"/>
                 <w:szCs w:val="22"/>
               </w:rPr>
-              <w:t>Browse to the twitter profile that was configured in Zapier and show your tweet.</w:t>
-            </w:r>
+              <w:t xml:space="preserve">Browse to the twitter profile that was configured in </w:t>
+            </w:r>
+            <w:proofErr w:type="spellStart"/>
+            <w:r>
+              <w:rPr>
+                <w:rFonts w:ascii="Calibri" w:hAnsi="Calibri"/>
+                <w:sz w:val="22"/>
+                <w:szCs w:val="22"/>
+              </w:rPr>
+              <w:t>Zapier</w:t>
+            </w:r>
+            <w:proofErr w:type="spellEnd"/>
+            <w:r>
+              <w:rPr>
+                <w:rFonts w:ascii="Calibri" w:hAnsi="Calibri"/>
+                <w:sz w:val="22"/>
+                <w:szCs w:val="22"/>
+              </w:rPr>
+              <w:t xml:space="preserve"> and show your </w:t>
+            </w:r>
+            <w:proofErr w:type="gramStart"/>
+            <w:r>
+              <w:rPr>
+                <w:rFonts w:ascii="Calibri" w:hAnsi="Calibri"/>
+                <w:sz w:val="22"/>
+                <w:szCs w:val="22"/>
+              </w:rPr>
+              <w:t>tweet.</w:t>
+            </w:r>
+            <w:proofErr w:type="gramEnd"/>
           </w:p>
         </w:tc>
         <w:tc>
@@ -4695,8 +5429,18 @@
                 <w:sz w:val="22"/>
                 <w:szCs w:val="22"/>
               </w:rPr>
-              <w:t>If we navigate to tweeter, we'll see our tweet is now live!</w:t>
-            </w:r>
+              <w:t xml:space="preserve">If we navigate to tweeter, we'll see our tweet is now </w:t>
+            </w:r>
+            <w:proofErr w:type="gramStart"/>
+            <w:r>
+              <w:rPr>
+                <w:rFonts w:ascii="Calibri" w:hAnsi="Calibri"/>
+                <w:sz w:val="22"/>
+                <w:szCs w:val="22"/>
+              </w:rPr>
+              <w:t>live!</w:t>
+            </w:r>
+            <w:proofErr w:type="gramEnd"/>
           </w:p>
         </w:tc>
       </w:tr>
@@ -4845,6 +5589,7 @@
           <w:sz w:val="22"/>
           <w:szCs w:val="22"/>
         </w:rPr>
+        <w:lastRenderedPageBreak/>
         <w:t> </w:t>
       </w:r>
     </w:p>
@@ -5006,7 +5751,7 @@
 </file>
 
 <file path=word/numbering.xml><?xml version="1.0" encoding="utf-8"?>
-<w:numbering xmlns:wpc="http://schemas.microsoft.com/office/word/2010/wordprocessingCanvas" xmlns:mc="http://schemas.openxmlformats.org/markup-compatibility/2006" xmlns:o="urn:schemas-microsoft-com:office:office" xmlns:r="http://schemas.openxmlformats.org/officeDocument/2006/relationships" xmlns:m="http://schemas.openxmlformats.org/officeDocument/2006/math" xmlns:v="urn:schemas-microsoft-com:vml" xmlns:wp14="http://schemas.microsoft.com/office/word/2010/wordprocessingDrawing" xmlns:wp="http://schemas.openxmlformats.org/drawingml/2006/wordprocessingDrawing" xmlns:w10="urn:schemas-microsoft-com:office:word" xmlns:w="http://schemas.openxmlformats.org/wordprocessingml/2006/main" xmlns:w14="http://schemas.microsoft.com/office/word/2010/wordml" xmlns:w15="http://schemas.microsoft.com/office/word/2012/wordml" xmlns:wpg="http://schemas.microsoft.com/office/word/2010/wordprocessingGroup" xmlns:wpi="http://schemas.microsoft.com/office/word/2010/wordprocessingInk" xmlns:wne="http://schemas.microsoft.com/office/word/2006/wordml" xmlns:wps="http://schemas.microsoft.com/office/word/2010/wordprocessingShape" mc:Ignorable="w14 w15 wp14">
+<w:numbering xmlns:wpc="http://schemas.microsoft.com/office/word/2010/wordprocessingCanvas" xmlns:cx="http://schemas.microsoft.com/office/drawing/2014/chartex" xmlns:mc="http://schemas.openxmlformats.org/markup-compatibility/2006" xmlns:o="urn:schemas-microsoft-com:office:office" xmlns:r="http://schemas.openxmlformats.org/officeDocument/2006/relationships" xmlns:m="http://schemas.openxmlformats.org/officeDocument/2006/math" xmlns:v="urn:schemas-microsoft-com:vml" xmlns:wp14="http://schemas.microsoft.com/office/word/2010/wordprocessingDrawing" xmlns:wp="http://schemas.openxmlformats.org/drawingml/2006/wordprocessingDrawing" xmlns:w10="urn:schemas-microsoft-com:office:word" xmlns:w="http://schemas.openxmlformats.org/wordprocessingml/2006/main" xmlns:w14="http://schemas.microsoft.com/office/word/2010/wordml" xmlns:w15="http://schemas.microsoft.com/office/word/2012/wordml" xmlns:wpg="http://schemas.microsoft.com/office/word/2010/wordprocessingGroup" xmlns:wpi="http://schemas.microsoft.com/office/word/2010/wordprocessingInk" xmlns:wne="http://schemas.microsoft.com/office/word/2006/wordml" xmlns:wps="http://schemas.microsoft.com/office/word/2010/wordprocessingShape" mc:Ignorable="w14 w15 wp14">
   <w:abstractNum w:abstractNumId="0">
     <w:nsid w:val="63DA69FC"/>
     <w:multiLevelType w:val="multilevel"/>
@@ -5586,7 +6331,6 @@
     <w:name w:val="Normal (Web)"/>
     <w:basedOn w:val="Normal"/>
     <w:uiPriority w:val="99"/>
-    <w:semiHidden/>
     <w:unhideWhenUsed/>
     <w:pPr>
       <w:spacing w:before="100" w:beforeAutospacing="1" w:after="100" w:afterAutospacing="1"/>
